--- a/法令ファイル/使用施設等の技術基準に関する規則/使用施設等の技術基準に関する規則（令和二年原子力規制委員会規則第十一号）.docx
+++ b/法令ファイル/使用施設等の技術基準に関する規則/使用施設等の技術基準に関する規則（令和二年原子力規制委員会規則第十一号）.docx
@@ -65,138 +65,122 @@
     </w:p>
     <w:p>
       <w:pPr>
-        <w:pStyle w:val="Heading6"/>
+        <w:pStyle w:val="ListBullet"/>
         <w:ind w:left="880"/>
       </w:pPr>
       <w:r>
         <w:t>一</w:t>
+        <w:br/>
+        <w:t>放射線</w:t>
+        <w:br/>
+        <w:br/>
+        <w:br/>
+        <w:t>核燃料物質の使用等に関する規則（昭和三十二年総理府令第八十四号。以下この項において「使用規則」という。）第一条第二項第一号に規定する放射線をいう。</w:t>
       </w:r>
     </w:p>
     <w:p>
       <w:pPr>
+        <w:pStyle w:val="ListBullet"/>
         <w:ind w:left="880"/>
       </w:pPr>
       <w:r>
-        <w:t>放射線</w:t>
+        <w:t>二</w:t>
+        <w:br/>
+        <w:t>管理区域</w:t>
+        <w:br/>
+        <w:br/>
+        <w:br/>
+        <w:t>使用規則第一条第二項第二号に規定する管理区域をいう。</w:t>
       </w:r>
     </w:p>
     <w:p>
       <w:pPr>
-        <w:pStyle w:val="Heading6"/>
+        <w:pStyle w:val="ListBullet"/>
         <w:ind w:left="880"/>
       </w:pPr>
       <w:r>
-        <w:t>二</w:t>
+        <w:t>三</w:t>
+        <w:br/>
+        <w:t>周辺監視区域</w:t>
+        <w:br/>
+        <w:br/>
+        <w:br/>
+        <w:t>使用規則第一条第二項第三号に規定する周辺監視区域をいう。</w:t>
       </w:r>
     </w:p>
     <w:p>
       <w:pPr>
+        <w:pStyle w:val="ListBullet"/>
         <w:ind w:left="880"/>
       </w:pPr>
       <w:r>
-        <w:t>管理区域</w:t>
+        <w:t>四</w:t>
+        <w:br/>
+        <w:t>放射性廃棄物</w:t>
+        <w:br/>
+        <w:br/>
+        <w:br/>
+        <w:t>使用規則第一条第二項第五号に規定する放射性廃棄物をいう。</w:t>
       </w:r>
     </w:p>
     <w:p>
       <w:pPr>
-        <w:pStyle w:val="Heading6"/>
+        <w:pStyle w:val="ListBullet"/>
         <w:ind w:left="880"/>
       </w:pPr>
       <w:r>
-        <w:t>三</w:t>
+        <w:t>五</w:t>
+        <w:br/>
+        <w:t>設計評価事故</w:t>
+        <w:br/>
+        <w:br/>
+        <w:br/>
+        <w:t>使用施設等の位置、構造及び設備の基準に関する規則（平成二十五年原子力規制委員会規則第三十四号。以下「使用許可基準規則」という。）第一条第二項第二号に規定する設計評価事故をいう。</w:t>
       </w:r>
     </w:p>
     <w:p>
       <w:pPr>
+        <w:pStyle w:val="ListBullet"/>
         <w:ind w:left="880"/>
       </w:pPr>
       <w:r>
-        <w:t>周辺監視区域</w:t>
+        <w:t>六</w:t>
+        <w:br/>
+        <w:t>安全機能</w:t>
+        <w:br/>
+        <w:br/>
+        <w:br/>
+        <w:t>使用許可基準規則第一条第二項第三号に規定する安全機能をいう。</w:t>
       </w:r>
     </w:p>
     <w:p>
       <w:pPr>
-        <w:pStyle w:val="Heading6"/>
+        <w:pStyle w:val="ListBullet"/>
         <w:ind w:left="880"/>
       </w:pPr>
       <w:r>
-        <w:t>四</w:t>
+        <w:t>七</w:t>
+        <w:br/>
+        <w:t>安全上重要な施設</w:t>
+        <w:br/>
+        <w:br/>
+        <w:br/>
+        <w:t>使用許可基準規則第一条第二項第四号に規定する安全上重要な施設をいう。</w:t>
       </w:r>
     </w:p>
     <w:p>
       <w:pPr>
-        <w:ind w:left="880"/>
-      </w:pPr>
-      <w:r>
-        <w:t>放射性廃棄物</w:t>
-      </w:r>
-    </w:p>
-    <w:p>
-      <w:pPr>
-        <w:pStyle w:val="Heading6"/>
-        <w:ind w:left="880"/>
-      </w:pPr>
-      <w:r>
-        <w:t>五</w:t>
-      </w:r>
-    </w:p>
-    <w:p>
-      <w:pPr>
-        <w:ind w:left="880"/>
-      </w:pPr>
-      <w:r>
-        <w:t>設計評価事故</w:t>
-      </w:r>
-    </w:p>
-    <w:p>
-      <w:pPr>
-        <w:pStyle w:val="Heading6"/>
-        <w:ind w:left="880"/>
-      </w:pPr>
-      <w:r>
-        <w:t>六</w:t>
-      </w:r>
-    </w:p>
-    <w:p>
-      <w:pPr>
-        <w:ind w:left="880"/>
-      </w:pPr>
-      <w:r>
-        <w:t>安全機能</w:t>
-      </w:r>
-    </w:p>
-    <w:p>
-      <w:pPr>
-        <w:pStyle w:val="Heading6"/>
-        <w:ind w:left="880"/>
-      </w:pPr>
-      <w:r>
-        <w:t>七</w:t>
-      </w:r>
-    </w:p>
-    <w:p>
-      <w:pPr>
-        <w:ind w:left="880"/>
-      </w:pPr>
-      <w:r>
-        <w:t>安全上重要な施設</w:t>
-      </w:r>
-    </w:p>
-    <w:p>
-      <w:pPr>
-        <w:pStyle w:val="Heading6"/>
+        <w:pStyle w:val="ListBullet"/>
         <w:ind w:left="880"/>
       </w:pPr>
       <w:r>
         <w:t>八</w:t>
-      </w:r>
-    </w:p>
-    <w:p>
-      <w:pPr>
-        <w:ind w:left="880"/>
-      </w:pPr>
-      <w:r>
+        <w:br/>
         <w:t>多様性</w:t>
+        <w:br/>
+        <w:br/>
+        <w:br/>
+        <w:t>使用許可基準規則第一条第二項第五号に規定する多様性をいう。</w:t>
       </w:r>
     </w:p>
     <w:p>
@@ -252,52 +236,34 @@
     </w:p>
     <w:p>
       <w:pPr>
-        <w:pStyle w:val="Heading6"/>
+        <w:pStyle w:val="ListBullet"/>
         <w:ind w:left="880"/>
       </w:pPr>
       <w:r>
         <w:t>一</w:t>
-      </w:r>
-    </w:p>
-    <w:p>
-      <w:pPr>
-        <w:ind w:left="880"/>
-      </w:pPr>
-      <w:r>
+        <w:br/>
         <w:t>核燃料物質の取扱い上の一つの単位（以下この条において「単一ユニット」という。）において、通常時に予想される機械若しくは器具の単一の故障若しくはその誤作動又は運転員の単一の誤操作が起きた場合に、核燃料物質が臨界に達するおそれがないよう、核燃料物質を収納する機器の形状寸法の管理、核燃料物質の濃度、質量若しくは同位体の組成の管理若しくは中性子吸収材の形状寸法、濃度若しくは材質の管理又はこれらの組合せにより臨界を防止するための措置その他の適切な措置</w:t>
       </w:r>
     </w:p>
     <w:p>
       <w:pPr>
-        <w:pStyle w:val="Heading6"/>
+        <w:pStyle w:val="ListBullet"/>
         <w:ind w:left="880"/>
       </w:pPr>
       <w:r>
         <w:t>二</w:t>
-      </w:r>
-    </w:p>
-    <w:p>
-      <w:pPr>
-        <w:ind w:left="880"/>
-      </w:pPr>
-      <w:r>
+        <w:br/>
         <w:t>単一ユニットが二つ以上存在する場合において、通常時に予想される機械若しくは器具の単一の故障若しくはその誤作動又は運転員の単一の誤操作が起きた場合に、核燃料物質が臨界に達するおそれがないよう、単一ユニット相互間の適切な配置の維持若しくは単一ユニットの相互間における中性子の遮蔽材の使用又はこれらの組合せにより臨界を防止するための措置</w:t>
       </w:r>
     </w:p>
     <w:p>
       <w:pPr>
-        <w:pStyle w:val="Heading6"/>
+        <w:pStyle w:val="ListBullet"/>
         <w:ind w:left="880"/>
       </w:pPr>
       <w:r>
         <w:t>三</w:t>
-      </w:r>
-    </w:p>
-    <w:p>
-      <w:pPr>
-        <w:ind w:left="880"/>
-      </w:pPr>
-      <w:r>
+        <w:br/>
         <w:t>臨界警報設備その他の臨界事故を防止するために必要な設備が設けられていること。</w:t>
       </w:r>
     </w:p>
@@ -419,36 +385,26 @@
     </w:p>
     <w:p>
       <w:pPr>
-        <w:pStyle w:val="Heading6"/>
+        <w:pStyle w:val="ListBullet"/>
         <w:ind w:left="880"/>
       </w:pPr>
       <w:r>
         <w:t>一</w:t>
-      </w:r>
-    </w:p>
-    <w:p>
-      <w:pPr>
-        <w:ind w:left="880"/>
-      </w:pPr>
-      <w:r>
+        <w:br/>
         <w:t>管理区域の境界には、壁、柵その他の区画物及び標識が設けられていること。</w:t>
       </w:r>
     </w:p>
     <w:p>
       <w:pPr>
-        <w:pStyle w:val="Heading6"/>
+        <w:pStyle w:val="ListBullet"/>
         <w:ind w:left="880"/>
       </w:pPr>
       <w:r>
         <w:t>二</w:t>
-      </w:r>
-    </w:p>
-    <w:p>
-      <w:pPr>
-        <w:ind w:left="880"/>
-      </w:pPr>
-      <w:r>
+        <w:br/>
         <w:t>周辺監視区域の境界には、柵その他の人の侵入を防止するための設備又は標識が設けられていること。</w:t>
+        <w:br/>
+        <w:t>ただし、当該区域に人が立ち入るおそれがないことが明らかな場合は、この限りでない。</w:t>
       </w:r>
     </w:p>
     <w:p>
@@ -496,137 +452,89 @@
     </w:p>
     <w:p>
       <w:pPr>
-        <w:pStyle w:val="Heading6"/>
+        <w:pStyle w:val="ListBullet"/>
         <w:ind w:left="880"/>
       </w:pPr>
       <w:r>
         <w:t>一</w:t>
-      </w:r>
-    </w:p>
-    <w:p>
-      <w:pPr>
-        <w:ind w:left="880"/>
-      </w:pPr>
-      <w:r>
+        <w:br/>
         <w:t>流体状の核燃料物質等を内包する容器又は管に核燃料物質等を含まない流体を導く管を接続する場合には、流体状の核燃料物質等が核燃料物質等を含まない流体を導く管に逆流するおそれがない構造であること。</w:t>
       </w:r>
     </w:p>
     <w:p>
       <w:pPr>
-        <w:pStyle w:val="Heading6"/>
+        <w:pStyle w:val="ListBullet"/>
         <w:ind w:left="880"/>
       </w:pPr>
       <w:r>
         <w:t>二</w:t>
-      </w:r>
-    </w:p>
-    <w:p>
-      <w:pPr>
-        <w:ind w:left="880"/>
-      </w:pPr>
-      <w:r>
+        <w:br/>
         <w:t>六ふっ化ウランを取り扱う設備であって、六ふっ化ウランが著しく漏えいするおそれがあるものは、漏えいの拡大を適切に防止し得る構造であること。</w:t>
       </w:r>
     </w:p>
     <w:p>
       <w:pPr>
-        <w:pStyle w:val="Heading6"/>
+        <w:pStyle w:val="ListBullet"/>
         <w:ind w:left="880"/>
       </w:pPr>
       <w:r>
         <w:t>三</w:t>
-      </w:r>
-    </w:p>
-    <w:p>
-      <w:pPr>
-        <w:ind w:left="880"/>
-      </w:pPr>
-      <w:r>
+        <w:br/>
         <w:t>プルトニウム及びその化合物並びにこれらの物質の一又は二以上を含む物質（使用済燃料を除く。）を使用し、貯蔵し、又は廃棄する（保管廃棄する場合を除く。）セル、グローブボックスその他の気密設備（以下「セル等」という。）又は再処理研究設備（再処理の研究の用に供する設備であって、気密又は水密を要するものをいう。）をその内部に設置するセル等は、給気口及び排気口を除き、密閉することができる構造であること。</w:t>
       </w:r>
     </w:p>
     <w:p>
       <w:pPr>
-        <w:pStyle w:val="Heading6"/>
+        <w:pStyle w:val="ListBullet"/>
         <w:ind w:left="880"/>
       </w:pPr>
       <w:r>
         <w:t>四</w:t>
-      </w:r>
-    </w:p>
-    <w:p>
-      <w:pPr>
-        <w:ind w:left="880"/>
-      </w:pPr>
-      <w:r>
+        <w:br/>
         <w:t>液体状の核燃料物質等を使用し、貯蔵し、又は廃棄するセル等は、当該物質がセル等の外に漏えいするおそれがない構造であること。</w:t>
       </w:r>
     </w:p>
     <w:p>
       <w:pPr>
-        <w:pStyle w:val="Heading6"/>
+        <w:pStyle w:val="ListBullet"/>
         <w:ind w:left="880"/>
       </w:pPr>
       <w:r>
         <w:t>五</w:t>
-      </w:r>
-    </w:p>
-    <w:p>
-      <w:pPr>
-        <w:ind w:left="880"/>
-      </w:pPr>
-      <w:r>
+        <w:br/>
         <w:t>密封されていない核燃料物質等を取り扱うフードは、その開口部の風速を適切に維持し得るものであること。</w:t>
       </w:r>
     </w:p>
     <w:p>
       <w:pPr>
-        <w:pStyle w:val="Heading6"/>
+        <w:pStyle w:val="ListBullet"/>
         <w:ind w:left="880"/>
       </w:pPr>
       <w:r>
         <w:t>六</w:t>
-      </w:r>
-    </w:p>
-    <w:p>
-      <w:pPr>
-        <w:ind w:left="880"/>
-      </w:pPr>
-      <w:r>
+        <w:br/>
         <w:t>プルトニウム及びその化合物並びにこれらの物質の一又は二以上を含む物質を使用し、貯蔵し、又は廃棄する（保管廃棄する場合を除く。）室並びに核燃料物質による汚染の発生のおそれがある室は、その内部を負圧状態に維持し得るものであること。</w:t>
       </w:r>
     </w:p>
     <w:p>
       <w:pPr>
-        <w:pStyle w:val="Heading6"/>
+        <w:pStyle w:val="ListBullet"/>
         <w:ind w:left="880"/>
       </w:pPr>
       <w:r>
         <w:t>七</w:t>
-      </w:r>
-    </w:p>
-    <w:p>
-      <w:pPr>
-        <w:ind w:left="880"/>
-      </w:pPr>
-      <w:r>
+        <w:br/>
         <w:t>セル等がその内部を負圧状態に保つ必要があるものであるときは、当該セル等は、その内部を常時負圧状態に維持し得るものであること。</w:t>
       </w:r>
     </w:p>
     <w:p>
       <w:pPr>
-        <w:pStyle w:val="Heading6"/>
+        <w:pStyle w:val="ListBullet"/>
         <w:ind w:left="880"/>
       </w:pPr>
       <w:r>
         <w:t>八</w:t>
-      </w:r>
-    </w:p>
-    <w:p>
-      <w:pPr>
-        <w:ind w:left="880"/>
-      </w:pPr>
-      <w:r>
+        <w:br/>
         <w:t>液体状の核燃料物質等を使用し、貯蔵し、又は廃棄する設備が設置される施設（液体状の核燃料物質等の漏えいが拡大するおそれがある部分に限る。）は、当該物質が当該施設内に漏えいした場合にも、これが施設外に漏えいするおそれがない構造であること。</w:t>
       </w:r>
     </w:p>
@@ -645,86 +553,56 @@
     </w:p>
     <w:p>
       <w:pPr>
-        <w:pStyle w:val="Heading6"/>
+        <w:pStyle w:val="ListBullet"/>
         <w:ind w:left="880"/>
       </w:pPr>
       <w:r>
         <w:t>一</w:t>
-      </w:r>
-    </w:p>
-    <w:p>
-      <w:pPr>
-        <w:ind w:left="880"/>
-      </w:pPr>
-      <w:r>
+        <w:br/>
         <w:t>火災又は爆発の影響を受けることにより使用施設等の安全性に著しい支障が生ずるおそれがある場合は、消火設備及び警報設備（警報設備にあっては、自動火災報知設備、漏電火災警報器その他の火災の発生を自動的に検知し、警報を発するものに限る。）が設けられていること。</w:t>
       </w:r>
     </w:p>
     <w:p>
       <w:pPr>
-        <w:pStyle w:val="Heading6"/>
+        <w:pStyle w:val="ListBullet"/>
         <w:ind w:left="880"/>
       </w:pPr>
       <w:r>
         <w:t>二</w:t>
-      </w:r>
-    </w:p>
-    <w:p>
-      <w:pPr>
-        <w:ind w:left="880"/>
-      </w:pPr>
-      <w:r>
+        <w:br/>
         <w:t>前号の消火設備及び警報設備は、その故障、損壊又は異常な作動により安全上重要な施設の安全機能に著しい支障を及ぼすおそれがないものであること。</w:t>
       </w:r>
     </w:p>
     <w:p>
       <w:pPr>
-        <w:pStyle w:val="Heading6"/>
+        <w:pStyle w:val="ListBullet"/>
         <w:ind w:left="880"/>
       </w:pPr>
       <w:r>
         <w:t>三</w:t>
-      </w:r>
-    </w:p>
-    <w:p>
-      <w:pPr>
-        <w:ind w:left="880"/>
-      </w:pPr>
-      <w:r>
+        <w:br/>
         <w:t>火災又は爆発により損傷を受けるおそれがあるものについては、可能な限り不燃性又は難燃性の材料を使用するとともに、必要に応じて防火壁の設置その他の適切な防護措置が講じられたものであること。</w:t>
       </w:r>
     </w:p>
     <w:p>
       <w:pPr>
-        <w:pStyle w:val="Heading6"/>
+        <w:pStyle w:val="ListBullet"/>
         <w:ind w:left="880"/>
       </w:pPr>
       <w:r>
         <w:t>四</w:t>
-      </w:r>
-    </w:p>
-    <w:p>
-      <w:pPr>
-        <w:ind w:left="880"/>
-      </w:pPr>
-      <w:r>
+        <w:br/>
         <w:t>水素を取り扱う設備（爆発の危険性がないものを除く。）は、適切に接地されているものであること。</w:t>
       </w:r>
     </w:p>
     <w:p>
       <w:pPr>
-        <w:pStyle w:val="Heading6"/>
+        <w:pStyle w:val="ListBullet"/>
         <w:ind w:left="880"/>
       </w:pPr>
       <w:r>
         <w:t>五</w:t>
-      </w:r>
-    </w:p>
-    <w:p>
-      <w:pPr>
-        <w:ind w:left="880"/>
-      </w:pPr>
-      <w:r>
+        <w:br/>
         <w:t>水素その他の可燃性ガスを取り扱う設備（爆発の危険性がないものを除く。）を設置するセル等及び室は、当該設備から可燃性ガスが漏えいした場合においてもこれが滞留しない構造とすることその他の爆発を防止するための適切な措置が講じられたものであること。</w:t>
       </w:r>
     </w:p>
@@ -773,52 +651,34 @@
     </w:p>
     <w:p>
       <w:pPr>
-        <w:pStyle w:val="Heading6"/>
+        <w:pStyle w:val="ListBullet"/>
         <w:ind w:left="880"/>
       </w:pPr>
       <w:r>
         <w:t>一</w:t>
-      </w:r>
-    </w:p>
-    <w:p>
-      <w:pPr>
-        <w:ind w:left="880"/>
-      </w:pPr>
-      <w:r>
+        <w:br/>
         <w:t>その位置を明確かつ恒久的に表示することにより容易に識別できる安全避難通路</w:t>
       </w:r>
     </w:p>
     <w:p>
       <w:pPr>
-        <w:pStyle w:val="Heading6"/>
+        <w:pStyle w:val="ListBullet"/>
         <w:ind w:left="880"/>
       </w:pPr>
       <w:r>
         <w:t>二</w:t>
-      </w:r>
-    </w:p>
-    <w:p>
-      <w:pPr>
-        <w:ind w:left="880"/>
-      </w:pPr>
-      <w:r>
+        <w:br/>
         <w:t>照明用の電源が喪失した場合においても機能を損なわない避難用の照明</w:t>
       </w:r>
     </w:p>
     <w:p>
       <w:pPr>
-        <w:pStyle w:val="Heading6"/>
+        <w:pStyle w:val="ListBullet"/>
         <w:ind w:left="880"/>
       </w:pPr>
       <w:r>
         <w:t>三</w:t>
-      </w:r>
-    </w:p>
-    <w:p>
-      <w:pPr>
-        <w:ind w:left="880"/>
-      </w:pPr>
-      <w:r>
+        <w:br/>
         <w:t>設計評価事故が発生した場合に用いる照明（前号の避難用の照明を除く。）及びその専用の電源</w:t>
       </w:r>
     </w:p>
@@ -901,35 +761,23 @@
     </w:p>
     <w:p>
       <w:pPr>
-        <w:pStyle w:val="Heading6"/>
+        <w:pStyle w:val="ListBullet"/>
         <w:ind w:left="880"/>
       </w:pPr>
       <w:r>
         <w:t>一</w:t>
-      </w:r>
-    </w:p>
-    <w:p>
-      <w:pPr>
-        <w:ind w:left="880"/>
-      </w:pPr>
-      <w:r>
+        <w:br/>
         <w:t>容器等がその設計上要求される強度及び耐食性を確保できるものであること。</w:t>
       </w:r>
     </w:p>
     <w:p>
       <w:pPr>
-        <w:pStyle w:val="Heading6"/>
+        <w:pStyle w:val="ListBullet"/>
         <w:ind w:left="880"/>
       </w:pPr>
       <w:r>
         <w:t>二</w:t>
-      </w:r>
-    </w:p>
-    <w:p>
-      <w:pPr>
-        <w:ind w:left="880"/>
-      </w:pPr>
-      <w:r>
+        <w:br/>
         <w:t>容器等の主要な溶接部（溶接金属部及び熱影響部をいう。以下この号において同じ。）は、次に掲げるところによるものであること。</w:t>
       </w:r>
     </w:p>
@@ -965,52 +813,34 @@
     </w:p>
     <w:p>
       <w:pPr>
-        <w:pStyle w:val="Heading6"/>
+        <w:pStyle w:val="ListBullet"/>
         <w:ind w:left="880"/>
       </w:pPr>
       <w:r>
         <w:t>一</w:t>
-      </w:r>
-    </w:p>
-    <w:p>
-      <w:pPr>
-        <w:ind w:left="880"/>
-      </w:pPr>
-      <w:r>
+        <w:br/>
         <w:t>核燃料物質を搬出入する場合その他特に必要がある場合を除き、施錠又は立入制限の措置が講じられたものであること。</w:t>
       </w:r>
     </w:p>
     <w:p>
       <w:pPr>
-        <w:pStyle w:val="Heading6"/>
+        <w:pStyle w:val="ListBullet"/>
         <w:ind w:left="880"/>
       </w:pPr>
       <w:r>
         <w:t>二</w:t>
-      </w:r>
-    </w:p>
-    <w:p>
-      <w:pPr>
-        <w:ind w:left="880"/>
-      </w:pPr>
-      <w:r>
+        <w:br/>
         <w:t>標識が設けられていること。</w:t>
       </w:r>
     </w:p>
     <w:p>
       <w:pPr>
-        <w:pStyle w:val="Heading6"/>
+        <w:pStyle w:val="ListBullet"/>
         <w:ind w:left="880"/>
       </w:pPr>
       <w:r>
         <w:t>三</w:t>
-      </w:r>
-    </w:p>
-    <w:p>
-      <w:pPr>
-        <w:ind w:left="880"/>
-      </w:pPr>
-      <w:r>
+        <w:br/>
         <w:t>核燃料物質の崩壊熱及び放射線の照射により発生する熱（第二十二条第八号において「崩壊熱等」という。）により過熱するおそれがあるものは、必要に応じて冷却のための必要な措置が講じられたものであること。</w:t>
       </w:r>
     </w:p>
@@ -1038,56 +868,40 @@
     <w:p>
       <w:r>
         <w:t>工場等には、次に掲げる事項を計測する放射線管理設備が備えられていなければならない。</w:t>
+        <w:br/>
+        <w:t>この場合において、当該事項を直接計測することが困難な場合は、これを間接的に計測する設備をもって代えることができる。</w:t>
       </w:r>
     </w:p>
     <w:p>
       <w:pPr>
-        <w:pStyle w:val="Heading6"/>
+        <w:pStyle w:val="ListBullet"/>
         <w:ind w:left="880"/>
       </w:pPr>
       <w:r>
         <w:t>一</w:t>
-      </w:r>
-    </w:p>
-    <w:p>
-      <w:pPr>
-        <w:ind w:left="880"/>
-      </w:pPr>
-      <w:r>
+        <w:br/>
         <w:t>放射性廃棄物の排気口又はこれに近接する箇所における排気中の放射性物質の濃度</w:t>
       </w:r>
     </w:p>
     <w:p>
       <w:pPr>
-        <w:pStyle w:val="Heading6"/>
+        <w:pStyle w:val="ListBullet"/>
         <w:ind w:left="880"/>
       </w:pPr>
       <w:r>
         <w:t>二</w:t>
-      </w:r>
-    </w:p>
-    <w:p>
-      <w:pPr>
-        <w:ind w:left="880"/>
-      </w:pPr>
-      <w:r>
+        <w:br/>
         <w:t>放射性廃棄物の排水口又はこれに近接する箇所における排水中の放射性物質の濃度</w:t>
       </w:r>
     </w:p>
     <w:p>
       <w:pPr>
-        <w:pStyle w:val="Heading6"/>
+        <w:pStyle w:val="ListBullet"/>
         <w:ind w:left="880"/>
       </w:pPr>
       <w:r>
         <w:t>三</w:t>
-      </w:r>
-    </w:p>
-    <w:p>
-      <w:pPr>
-        <w:ind w:left="880"/>
-      </w:pPr>
-      <w:r>
+        <w:br/>
         <w:t>管理区域における外部放射線に係る原子力規制委員会の定める線量当量、空気中の放射性物質の濃度及び放射性物質によって汚染された物の表面の放射性物質の密度</w:t>
       </w:r>
     </w:p>
@@ -1119,154 +933,102 @@
     </w:p>
     <w:p>
       <w:pPr>
-        <w:pStyle w:val="Heading6"/>
+        <w:pStyle w:val="ListBullet"/>
         <w:ind w:left="880"/>
       </w:pPr>
       <w:r>
         <w:t>一</w:t>
-      </w:r>
-    </w:p>
-    <w:p>
-      <w:pPr>
-        <w:ind w:left="880"/>
-      </w:pPr>
-      <w:r>
+        <w:br/>
         <w:t>管理区域内の人が常時立ち入る場所の空気中、周辺監視区域の外の空気中及び周辺監視区域の境界における水中の放射性物質の濃度が、それぞれ原子力規制委員会の定める濃度限度以下になるように使用施設等において発生する放射性廃棄物を廃棄する能力を有するものであること。</w:t>
       </w:r>
     </w:p>
     <w:p>
       <w:pPr>
-        <w:pStyle w:val="Heading6"/>
+        <w:pStyle w:val="ListBullet"/>
         <w:ind w:left="880"/>
       </w:pPr>
       <w:r>
         <w:t>二</w:t>
+        <w:br/>
+        <w:t>放射性廃棄物以外の廃棄物を廃棄する設備と区別して設けられていること。</w:t>
+        <w:br/>
+        <w:t>ただし、放射性廃棄物以外の流体状の廃棄物を流体状の放射性廃棄物を廃棄する設備に導く場合において、流体状の放射性廃棄物が放射性廃棄物以外の流体状の廃棄物を取り扱う設備に逆流するおそれがないときは、この限りでない。</w:t>
       </w:r>
     </w:p>
     <w:p>
       <w:pPr>
-        <w:ind w:left="880"/>
-      </w:pPr>
-      <w:r>
-        <w:t>放射性廃棄物以外の廃棄物を廃棄する設備と区別して設けられていること。</w:t>
-      </w:r>
-    </w:p>
-    <w:p>
-      <w:pPr>
-        <w:pStyle w:val="Heading6"/>
+        <w:pStyle w:val="ListBullet"/>
         <w:ind w:left="880"/>
       </w:pPr>
       <w:r>
         <w:t>三</w:t>
-      </w:r>
-    </w:p>
-    <w:p>
-      <w:pPr>
-        <w:ind w:left="880"/>
-      </w:pPr>
-      <w:r>
+        <w:br/>
         <w:t>気体状の放射性廃棄物を廃棄する設備は、排気口以外の箇所において気体状の放射性廃棄物を排出することがないものであること。</w:t>
       </w:r>
     </w:p>
     <w:p>
       <w:pPr>
-        <w:pStyle w:val="Heading6"/>
+        <w:pStyle w:val="ListBullet"/>
         <w:ind w:left="880"/>
       </w:pPr>
       <w:r>
         <w:t>四</w:t>
-      </w:r>
-    </w:p>
-    <w:p>
-      <w:pPr>
-        <w:ind w:left="880"/>
-      </w:pPr>
-      <w:r>
+        <w:br/>
         <w:t>気体状の放射性廃棄物を廃棄する設備にろ過装置を設ける場合にあっては、ろ過装置の機能が適切に維持し得るものであり、かつ、ろ過装置の核燃料物質等による汚染の除去又はろ過装置の取替えが容易な構造であること。</w:t>
       </w:r>
     </w:p>
     <w:p>
       <w:pPr>
-        <w:pStyle w:val="Heading6"/>
+        <w:pStyle w:val="ListBullet"/>
         <w:ind w:left="880"/>
       </w:pPr>
       <w:r>
         <w:t>五</w:t>
-      </w:r>
-    </w:p>
-    <w:p>
-      <w:pPr>
-        <w:ind w:left="880"/>
-      </w:pPr>
-      <w:r>
+        <w:br/>
         <w:t>液体状の放射性廃棄物を廃棄する設備は、排水口以外の箇所において液体状の放射性廃棄物を排出することがないものであること。</w:t>
       </w:r>
     </w:p>
     <w:p>
       <w:pPr>
-        <w:pStyle w:val="Heading6"/>
+        <w:pStyle w:val="ListBullet"/>
         <w:ind w:left="880"/>
       </w:pPr>
       <w:r>
         <w:t>六</w:t>
-      </w:r>
-    </w:p>
-    <w:p>
-      <w:pPr>
-        <w:ind w:left="880"/>
-      </w:pPr>
-      <w:r>
+        <w:br/>
         <w:t>放射性廃棄物を保管廃棄する施設は、外部と区画されたものであること。</w:t>
       </w:r>
     </w:p>
     <w:p>
       <w:pPr>
-        <w:pStyle w:val="Heading6"/>
+        <w:pStyle w:val="ListBullet"/>
         <w:ind w:left="880"/>
       </w:pPr>
       <w:r>
         <w:t>七</w:t>
-      </w:r>
-    </w:p>
-    <w:p>
-      <w:pPr>
-        <w:ind w:left="880"/>
-      </w:pPr>
-      <w:r>
+        <w:br/>
         <w:t>放射性廃棄物を保管廃棄する施設は、放射性廃棄物を搬出入する場合その他特に必要がある場合を除き、施錠又は立入制限の措置が講じられたものであること。</w:t>
       </w:r>
     </w:p>
     <w:p>
       <w:pPr>
-        <w:pStyle w:val="Heading6"/>
+        <w:pStyle w:val="ListBullet"/>
         <w:ind w:left="880"/>
       </w:pPr>
       <w:r>
         <w:t>八</w:t>
-      </w:r>
-    </w:p>
-    <w:p>
-      <w:pPr>
-        <w:ind w:left="880"/>
-      </w:pPr>
-      <w:r>
+        <w:br/>
         <w:t>放射性廃棄物を保管廃棄する施設であって、放射性廃棄物の崩壊熱等により過熱するおそれがあるものは、冷却のための必要な措置が講じられたものであること。</w:t>
       </w:r>
     </w:p>
     <w:p>
       <w:pPr>
-        <w:pStyle w:val="Heading6"/>
+        <w:pStyle w:val="ListBullet"/>
         <w:ind w:left="880"/>
       </w:pPr>
       <w:r>
         <w:t>九</w:t>
-      </w:r>
-    </w:p>
-    <w:p>
-      <w:pPr>
-        <w:ind w:left="880"/>
-      </w:pPr>
-      <w:r>
+        <w:br/>
         <w:t>標識が設けられていること。</w:t>
       </w:r>
     </w:p>
@@ -1298,36 +1060,26 @@
     </w:p>
     <w:p>
       <w:pPr>
-        <w:pStyle w:val="Heading6"/>
+        <w:pStyle w:val="ListBullet"/>
         <w:ind w:left="880"/>
       </w:pPr>
       <w:r>
         <w:t>一</w:t>
-      </w:r>
-    </w:p>
-    <w:p>
-      <w:pPr>
-        <w:ind w:left="880"/>
-      </w:pPr>
-      <w:r>
+        <w:br/>
         <w:t>通常時において使用施設等からの直接線及びスカイシャイン線による周辺監視区域周辺の線量が原子力規制委員会の定める線量限度以下となるように設置されたものであること。</w:t>
       </w:r>
     </w:p>
     <w:p>
       <w:pPr>
-        <w:pStyle w:val="Heading6"/>
+        <w:pStyle w:val="ListBullet"/>
         <w:ind w:left="880"/>
       </w:pPr>
       <w:r>
         <w:t>二</w:t>
-      </w:r>
-    </w:p>
-    <w:p>
-      <w:pPr>
-        <w:ind w:left="880"/>
-      </w:pPr>
-      <w:r>
+        <w:br/>
         <w:t>工場等内における外部放射線による放射線障害を防止する必要がある場所には、放射線障害を防止するために必要な遮蔽能力を有する遮蔽設備が設けられているものであること。</w:t>
+        <w:br/>
+        <w:t>この場合において、当該遮蔽設備に開口部又は配管その他の貫通部がある場合であって放射線障害を防止するために必要がある場合には、放射線の漏えいを防止するための措置が講じられたものであること。</w:t>
       </w:r>
     </w:p>
     <w:p>
@@ -1345,35 +1097,23 @@
     </w:p>
     <w:p>
       <w:pPr>
-        <w:pStyle w:val="Heading6"/>
+        <w:pStyle w:val="ListBullet"/>
         <w:ind w:left="880"/>
       </w:pPr>
       <w:r>
         <w:t>一</w:t>
-      </w:r>
-    </w:p>
-    <w:p>
-      <w:pPr>
-        <w:ind w:left="880"/>
-      </w:pPr>
-      <w:r>
+        <w:br/>
         <w:t>外部電源系統からの電気の供給が停止した場合において、使用施設等の安全性を確保するために必要な設備の機能を維持するために、内燃機関を原動力とする発電設備又はこれと同等以上の機能を有する設備</w:t>
       </w:r>
     </w:p>
     <w:p>
       <w:pPr>
-        <w:pStyle w:val="Heading6"/>
+        <w:pStyle w:val="ListBullet"/>
         <w:ind w:left="880"/>
       </w:pPr>
       <w:r>
         <w:t>二</w:t>
-      </w:r>
-    </w:p>
-    <w:p>
-      <w:pPr>
-        <w:ind w:left="880"/>
-      </w:pPr>
-      <w:r>
+        <w:br/>
         <w:t>使用施設等の安全性を確保するために特に必要な設備には、無停電電源装置又はこれと同等以上の機能を有する設備</w:t>
       </w:r>
     </w:p>
@@ -1521,7 +1261,7 @@
     </w:pPr>
     <w:r>
       <w:tab/>
-      <w:t>WeGov v0.1 - FTS141</w:t>
+      <w:t>WeGov v0.2 - FTS141</w:t>
     </w:r>
   </w:p>
 </w:ftr>
